--- a/documents/Spotify_Dataset.docx
+++ b/documents/Spotify_Dataset.docx
@@ -762,7 +762,131 @@
           <w:szCs w:val="24"/>
           <w:shd w:val="clear" w:color="auto" w:fill="FFFFFF"/>
         </w:rPr>
-        <w:t>ere extracted between March 2019 and February 2020. The keyword</w:t>
+        <w:t xml:space="preserve">ere extracted between March 2019 and February 2020. </w:t>
+      </w:r>
+    </w:p>
+    <w:p>
+      <w:pPr>
+        <w:rPr>
+          <w:rFonts w:ascii="Times New Roman" w:hAnsi="Times New Roman" w:cs="Times New Roman"/>
+          <w:i/>
+          <w:color w:val="222326"/>
+          <w:sz w:val="24"/>
+          <w:szCs w:val="24"/>
+          <w:shd w:val="clear" w:color="auto" w:fill="FFFFFF"/>
+        </w:rPr>
+      </w:pPr>
+      <w:r>
+        <w:rPr>
+          <w:rFonts w:ascii="Times New Roman" w:hAnsi="Times New Roman" w:cs="Times New Roman"/>
+          <w:i/>
+          <w:color w:val="24292E"/>
+          <w:shd w:val="clear" w:color="auto" w:fill="FFFFFF"/>
+        </w:rPr>
+        <w:t>Figure 1.2.</w:t>
+      </w:r>
+      <w:r>
+        <w:rPr>
+          <w:rFonts w:ascii="Times New Roman" w:hAnsi="Times New Roman" w:cs="Times New Roman"/>
+          <w:i/>
+          <w:color w:val="24292E"/>
+          <w:shd w:val="clear" w:color="auto" w:fill="FFFFFF"/>
+        </w:rPr>
+        <w:t>1</w:t>
+      </w:r>
+      <w:r>
+        <w:rPr>
+          <w:rFonts w:ascii="Times New Roman" w:hAnsi="Times New Roman" w:cs="Times New Roman"/>
+          <w:i/>
+          <w:color w:val="24292E"/>
+          <w:shd w:val="clear" w:color="auto" w:fill="FFFFFF"/>
+        </w:rPr>
+        <w:t xml:space="preserve">: </w:t>
+      </w:r>
+      <w:bookmarkStart w:id="0" w:name="_GoBack"/>
+      <w:bookmarkEnd w:id="0"/>
+      <w:r>
+        <w:rPr>
+          <w:rFonts w:ascii="Times New Roman" w:hAnsi="Times New Roman" w:cs="Times New Roman"/>
+          <w:i/>
+          <w:color w:val="24292E"/>
+          <w:shd w:val="clear" w:color="auto" w:fill="FFFFFF"/>
+        </w:rPr>
+        <w:t>Spotify Charts Extraction</w:t>
+      </w:r>
+    </w:p>
+    <w:p>
+      <w:pPr>
+        <w:jc w:val="both"/>
+        <w:rPr>
+          <w:rFonts w:ascii="Times New Roman" w:hAnsi="Times New Roman" w:cs="Times New Roman"/>
+          <w:color w:val="222326"/>
+          <w:sz w:val="24"/>
+          <w:szCs w:val="24"/>
+          <w:shd w:val="clear" w:color="auto" w:fill="FFFFFF"/>
+        </w:rPr>
+      </w:pPr>
+      <w:r>
+        <w:rPr>
+          <w:noProof/>
+        </w:rPr>
+        <w:drawing>
+          <wp:inline distT="0" distB="0" distL="0" distR="0" wp14:anchorId="4EB902A9" wp14:editId="247D887F">
+            <wp:extent cx="5943600" cy="2367280"/>
+            <wp:effectExtent l="0" t="0" r="0" b="0"/>
+            <wp:docPr id="2" name="Picture 2"/>
+            <wp:cNvGraphicFramePr>
+              <a:graphicFrameLocks xmlns:a="http://schemas.openxmlformats.org/drawingml/2006/main" noChangeAspect="1"/>
+            </wp:cNvGraphicFramePr>
+            <a:graphic xmlns:a="http://schemas.openxmlformats.org/drawingml/2006/main">
+              <a:graphicData uri="http://schemas.openxmlformats.org/drawingml/2006/picture">
+                <pic:pic xmlns:pic="http://schemas.openxmlformats.org/drawingml/2006/picture">
+                  <pic:nvPicPr>
+                    <pic:cNvPr id="1" name=""/>
+                    <pic:cNvPicPr/>
+                  </pic:nvPicPr>
+                  <pic:blipFill>
+                    <a:blip r:embed="rId12"/>
+                    <a:stretch>
+                      <a:fillRect/>
+                    </a:stretch>
+                  </pic:blipFill>
+                  <pic:spPr>
+                    <a:xfrm>
+                      <a:off x="0" y="0"/>
+                      <a:ext cx="5943600" cy="2367280"/>
+                    </a:xfrm>
+                    <a:prstGeom prst="rect">
+                      <a:avLst/>
+                    </a:prstGeom>
+                  </pic:spPr>
+                </pic:pic>
+              </a:graphicData>
+            </a:graphic>
+          </wp:inline>
+        </w:drawing>
+      </w:r>
+    </w:p>
+    <w:p>
+      <w:pPr>
+        <w:jc w:val="both"/>
+        <w:rPr>
+          <w:rFonts w:ascii="Times New Roman" w:hAnsi="Times New Roman" w:cs="Times New Roman"/>
+          <w:color w:val="222326"/>
+          <w:sz w:val="24"/>
+          <w:szCs w:val="24"/>
+          <w:shd w:val="clear" w:color="auto" w:fill="FFFFFF"/>
+        </w:rPr>
+      </w:pPr>
+      <w:r>
+        <w:rPr>
+          <w:rFonts w:ascii="Times New Roman" w:hAnsi="Times New Roman" w:cs="Times New Roman"/>
+          <w:color w:val="222326"/>
+          <w:sz w:val="24"/>
+          <w:szCs w:val="24"/>
+          <w:shd w:val="clear" w:color="auto" w:fill="FFFFFF"/>
+        </w:rPr>
+        <w:t>The keyword</w:t>
       </w:r>
       <w:r>
         <w:rPr>
@@ -1462,7 +1586,7 @@
         </w:rPr>
         <w:t> and </w:t>
       </w:r>
-      <w:hyperlink r:id="rId12" w:anchor="spotify-uris-and-ids" w:history="1">
+      <w:hyperlink r:id="rId13" w:anchor="spotify-uris-and-ids" w:history="1">
         <w:r>
           <w:rPr>
             <w:rFonts w:ascii="Times New Roman" w:hAnsi="Times New Roman" w:cs="Times New Roman"/>
@@ -1654,16 +1778,37 @@
         <w:jc w:val="center"/>
         <w:rPr>
           <w:rFonts w:ascii="Times New Roman" w:hAnsi="Times New Roman" w:cs="Times New Roman"/>
+          <w:i/>
           <w:noProof/>
         </w:rPr>
       </w:pPr>
       <w:r>
         <w:rPr>
           <w:rFonts w:ascii="Times New Roman" w:hAnsi="Times New Roman" w:cs="Times New Roman"/>
+          <w:i/>
           <w:color w:val="24292E"/>
           <w:shd w:val="clear" w:color="auto" w:fill="FFFFFF"/>
         </w:rPr>
-        <w:t>Figure 1.2: Entity Relationship between the Spotify Datasets</w:t>
+        <w:lastRenderedPageBreak/>
+        <w:t>Figure 1.2</w:t>
+      </w:r>
+      <w:r>
+        <w:rPr>
+          <w:rFonts w:ascii="Times New Roman" w:hAnsi="Times New Roman" w:cs="Times New Roman"/>
+          <w:i/>
+          <w:color w:val="24292E"/>
+          <w:shd w:val="clear" w:color="auto" w:fill="FFFFFF"/>
+        </w:rPr>
+        <w:t>.2</w:t>
+      </w:r>
+      <w:r>
+        <w:rPr>
+          <w:rFonts w:ascii="Times New Roman" w:hAnsi="Times New Roman" w:cs="Times New Roman"/>
+          <w:i/>
+          <w:color w:val="24292E"/>
+          <w:shd w:val="clear" w:color="auto" w:fill="FFFFFF"/>
+        </w:rPr>
+        <w:t>: Entity Relationship between the Spotify Datasets</w:t>
       </w:r>
     </w:p>
     <w:p>
@@ -1695,7 +1840,7 @@
                     <pic:cNvPicPr/>
                   </pic:nvPicPr>
                   <pic:blipFill>
-                    <a:blip r:embed="rId13"/>
+                    <a:blip r:embed="rId14"/>
                     <a:stretch>
                       <a:fillRect/>
                     </a:stretch>
@@ -1741,7 +1886,6 @@
           <w:szCs w:val="24"/>
           <w:shd w:val="clear" w:color="auto" w:fill="FFFFFF"/>
         </w:rPr>
-        <w:lastRenderedPageBreak/>
         <w:t>A</w:t>
       </w:r>
       <w:r>
@@ -2088,8 +2232,6 @@
         </w:rPr>
         <w:t xml:space="preserve"> artefact</w:t>
       </w:r>
-      <w:bookmarkStart w:id="0" w:name="_GoBack"/>
-      <w:bookmarkEnd w:id="0"/>
       <w:r>
         <w:rPr>
           <w:rFonts w:ascii="Times New Roman" w:hAnsi="Times New Roman" w:cs="Times New Roman"/>
@@ -2162,7 +2304,7 @@
           <w:shd w:val="clear" w:color="auto" w:fill="FFFFFF"/>
         </w:rPr>
       </w:pPr>
-      <w:hyperlink r:id="rId14" w:history="1">
+      <w:hyperlink r:id="rId15" w:history="1">
         <w:r>
           <w:rPr>
             <w:rStyle w:val="Hyperlink"/>
@@ -2179,7 +2321,7 @@
           <w:rFonts w:ascii="Times New Roman" w:hAnsi="Times New Roman" w:cs="Times New Roman"/>
         </w:rPr>
       </w:pPr>
-      <w:hyperlink r:id="rId15" w:history="1">
+      <w:hyperlink r:id="rId16" w:history="1">
         <w:r>
           <w:rPr>
             <w:rStyle w:val="Hyperlink"/>
@@ -2196,7 +2338,7 @@
           <w:rFonts w:ascii="Times New Roman" w:hAnsi="Times New Roman" w:cs="Times New Roman"/>
         </w:rPr>
       </w:pPr>
-      <w:hyperlink r:id="rId16" w:history="1">
+      <w:hyperlink r:id="rId17" w:history="1">
         <w:r>
           <w:rPr>
             <w:rStyle w:val="Hyperlink"/>
@@ -2219,7 +2361,7 @@
           <w:rFonts w:ascii="Times New Roman" w:hAnsi="Times New Roman" w:cs="Times New Roman"/>
         </w:rPr>
       </w:pPr>
-      <w:hyperlink r:id="rId17" w:history="1">
+      <w:hyperlink r:id="rId18" w:history="1">
         <w:r>
           <w:rPr>
             <w:rStyle w:val="Hyperlink"/>
@@ -2242,7 +2384,7 @@
           <w:rFonts w:ascii="Times New Roman" w:hAnsi="Times New Roman" w:cs="Times New Roman"/>
         </w:rPr>
       </w:pPr>
-      <w:hyperlink r:id="rId18" w:history="1">
+      <w:hyperlink r:id="rId19" w:history="1">
         <w:r>
           <w:rPr>
             <w:rStyle w:val="Hyperlink"/>
@@ -3450,18 +3592,18 @@
 </file>
 
 <file path=customXml/item1.xml><?xml version="1.0" encoding="utf-8"?>
-<p:properties xmlns:p="http://schemas.microsoft.com/office/2006/metadata/properties" xmlns:xsi="http://www.w3.org/2001/XMLSchema-instance" xmlns:pc="http://schemas.microsoft.com/office/infopath/2007/PartnerControls">
-  <documentManagement/>
-</p:properties>
-</file>
-
-<file path=customXml/item2.xml><?xml version="1.0" encoding="utf-8"?>
 <?mso-contentType ?>
 <FormTemplates xmlns="http://schemas.microsoft.com/sharepoint/v3/contenttype/forms">
   <Display>DocumentLibraryForm</Display>
   <Edit>DocumentLibraryForm</Edit>
   <New>DocumentLibraryForm</New>
 </FormTemplates>
+</file>
+
+<file path=customXml/item2.xml><?xml version="1.0" encoding="utf-8"?>
+<p:properties xmlns:p="http://schemas.microsoft.com/office/2006/metadata/properties" xmlns:xsi="http://www.w3.org/2001/XMLSchema-instance" xmlns:pc="http://schemas.microsoft.com/office/infopath/2007/PartnerControls">
+  <documentManagement/>
+</p:properties>
 </file>
 
 <file path=customXml/item3.xml><?xml version="1.0" encoding="utf-8"?>
@@ -3680,18 +3822,18 @@
 </file>
 
 <file path=customXml/itemProps1.xml><?xml version="1.0" encoding="utf-8"?>
-<ds:datastoreItem xmlns:ds="http://schemas.openxmlformats.org/officeDocument/2006/customXml" ds:itemID="{5C0A6114-3E64-4D8C-AF46-4331EBD88892}">
+<ds:datastoreItem xmlns:ds="http://schemas.openxmlformats.org/officeDocument/2006/customXml" ds:itemID="{693CDF25-BC33-4F4C-8B4E-32D1559BB574}">
   <ds:schemaRefs>
-    <ds:schemaRef ds:uri="http://schemas.microsoft.com/office/2006/metadata/properties"/>
-    <ds:schemaRef ds:uri="http://schemas.microsoft.com/office/infopath/2007/PartnerControls"/>
+    <ds:schemaRef ds:uri="http://schemas.microsoft.com/sharepoint/v3/contenttype/forms"/>
   </ds:schemaRefs>
 </ds:datastoreItem>
 </file>
 
 <file path=customXml/itemProps2.xml><?xml version="1.0" encoding="utf-8"?>
-<ds:datastoreItem xmlns:ds="http://schemas.openxmlformats.org/officeDocument/2006/customXml" ds:itemID="{693CDF25-BC33-4F4C-8B4E-32D1559BB574}">
+<ds:datastoreItem xmlns:ds="http://schemas.openxmlformats.org/officeDocument/2006/customXml" ds:itemID="{5C0A6114-3E64-4D8C-AF46-4331EBD88892}">
   <ds:schemaRefs>
-    <ds:schemaRef ds:uri="http://schemas.microsoft.com/sharepoint/v3/contenttype/forms"/>
+    <ds:schemaRef ds:uri="http://schemas.microsoft.com/office/2006/metadata/properties"/>
+    <ds:schemaRef ds:uri="http://schemas.microsoft.com/office/infopath/2007/PartnerControls"/>
   </ds:schemaRefs>
 </ds:datastoreItem>
 </file>
@@ -3716,7 +3858,7 @@
 </file>
 
 <file path=customXml/itemProps4.xml><?xml version="1.0" encoding="utf-8"?>
-<ds:datastoreItem xmlns:ds="http://schemas.openxmlformats.org/officeDocument/2006/customXml" ds:itemID="{02481511-20EE-4C47-9A2C-277A24F15EE4}">
+<ds:datastoreItem xmlns:ds="http://schemas.openxmlformats.org/officeDocument/2006/customXml" ds:itemID="{2A2FDF5A-14F2-4950-87F3-3568F838206F}">
   <ds:schemaRefs>
     <ds:schemaRef ds:uri="http://schemas.openxmlformats.org/officeDocument/2006/bibliography"/>
   </ds:schemaRefs>
